--- a/Readme.docx
+++ b/Readme.docx
@@ -79,7 +79,28 @@
         </w:numPr>
       </w:pPr>
       <w:r>
-        <w:t>Open an email in Google Chrome. Click on the “puzzle piece” and choose the “Malicious Email Detection” extension. Click on “Scrape Email”. (It may take a few seconds to get a response)</w:t>
+        <w:t xml:space="preserve">Open an email in Google Chrome. Click on the “puzzle piece” and choose the “Malicious Email Detection” extension. Click on “Scrape Email”. (It may take a few seconds to get a </w:t>
+      </w:r>
+      <w:proofErr w:type="gramStart"/>
+      <w:r>
+        <w:t>response</w:t>
+      </w:r>
+      <w:proofErr w:type="gramEnd"/>
+      <w:r>
+        <w:t xml:space="preserve"> and </w:t>
+      </w:r>
+      <w:r>
+        <w:rPr>
+          <w:b/>
+          <w:bCs/>
+        </w:rPr>
+        <w:t>you must replace the “YOUR_GITHUB_TOKEN_HERE and YOUR_API_KEY_HERE with your GitHub token and ChatGPT API key</w:t>
+      </w:r>
+      <w:r>
+        <w:t>)</w:t>
+      </w:r>
+      <w:r>
+        <w:t>.</w:t>
       </w:r>
     </w:p>
     <w:p>
@@ -91,25 +112,7 @@
         </w:numPr>
       </w:pPr>
       <w:r>
-        <w:t xml:space="preserve">Open a GitHub repository in Google Chrome. </w:t>
-      </w:r>
-      <w:r>
-        <w:t>Click on the “puzzle piece” and choose the “Malicious Email Detection” extension. Click on “</w:t>
-      </w:r>
-      <w:r>
-        <w:t>Scan</w:t>
-      </w:r>
-      <w:r>
-        <w:t xml:space="preserve"> </w:t>
-      </w:r>
-      <w:r>
-        <w:t>Repo</w:t>
-      </w:r>
-      <w:r>
-        <w:t>”.</w:t>
-      </w:r>
-      <w:r>
-        <w:t xml:space="preserve"> (</w:t>
+        <w:t>Open a GitHub repository in Google Chrome. Click on the “puzzle piece” and choose the “Malicious Email Detection” extension. Click on “Scan Repo”. (</w:t>
       </w:r>
       <w:r>
         <w:t>Depending on the size of the repository, i</w:t>
